--- a/Lab5/Lab5/README.docx
+++ b/Lab5/Lab5/README.docx
@@ -4,13 +4,644 @@
   <w:body>
     <w:p>
       <w:r>
-        <w:t>http://learnopengl.com/#!Advanced-Lighting/SSAO</w:t>
+        <w:rPr>
+          <w:rFonts w:hint="eastAsia"/>
+        </w:rPr>
+        <w:t xml:space="preserve">Readme of </w:t>
+      </w:r>
+      <w:r>
+        <w:t>RT Rend</w:t>
+      </w:r>
+      <w:r>
+        <w:rPr>
+          <w:rFonts w:hint="eastAsia"/>
+        </w:rPr>
+        <w:t>er</w:t>
+      </w:r>
+      <w:r>
+        <w:t xml:space="preserve">ing </w:t>
+      </w:r>
+      <w:r>
+        <w:rPr>
+          <w:rFonts w:hint="eastAsia"/>
+        </w:rPr>
+        <w:t>Lab</w:t>
+      </w:r>
+      <w:r>
+        <w:t>5</w:t>
+      </w:r>
+      <w:r>
+        <w:rPr>
+          <w:rFonts w:hint="eastAsia"/>
+        </w:rPr>
+        <w:t>:</w:t>
+      </w:r>
+    </w:p>
+    <w:p/>
+    <w:p>
+      <w:r>
+        <w:t>1.</w:t>
+      </w:r>
+      <w:r>
+        <w:t xml:space="preserve"> </w:t>
+      </w:r>
+      <w:r>
+        <w:t>How to use the program:</w:t>
+      </w:r>
+    </w:p>
+    <w:p>
+      <w:r>
+        <w:rPr>
+          <w:noProof/>
+        </w:rPr>
+        <w:drawing>
+          <wp:inline distT="0" distB="0" distL="0" distR="0">
+            <wp:extent cx="6774937" cy="4639734"/>
+            <wp:effectExtent l="0" t="0" r="6985" b="8890"/>
+            <wp:docPr id="2" name="圖片 2"/>
+            <wp:cNvGraphicFramePr>
+              <a:graphicFrameLocks xmlns:a="http://schemas.openxmlformats.org/drawingml/2006/main" noChangeAspect="1"/>
+            </wp:cNvGraphicFramePr>
+            <a:graphic xmlns:a="http://schemas.openxmlformats.org/drawingml/2006/main">
+              <a:graphicData uri="http://schemas.openxmlformats.org/drawingml/2006/picture">
+                <pic:pic xmlns:pic="http://schemas.openxmlformats.org/drawingml/2006/picture">
+                  <pic:nvPicPr>
+                    <pic:cNvPr id="0" name="Picture 2"/>
+                    <pic:cNvPicPr>
+                      <a:picLocks noChangeAspect="1" noChangeArrowheads="1"/>
+                    </pic:cNvPicPr>
+                  </pic:nvPicPr>
+                  <pic:blipFill>
+                    <a:blip r:embed="rId5">
+                      <a:extLst>
+                        <a:ext uri="{28A0092B-C50C-407E-A947-70E740481C1C}">
+                          <a14:useLocalDpi xmlns:a14="http://schemas.microsoft.com/office/drawing/2010/main" val="0"/>
+                        </a:ext>
+                      </a:extLst>
+                    </a:blip>
+                    <a:srcRect/>
+                    <a:stretch>
+                      <a:fillRect/>
+                    </a:stretch>
+                  </pic:blipFill>
+                  <pic:spPr bwMode="auto">
+                    <a:xfrm>
+                      <a:off x="0" y="0"/>
+                      <a:ext cx="6790022" cy="4650065"/>
+                    </a:xfrm>
+                    <a:prstGeom prst="rect">
+                      <a:avLst/>
+                    </a:prstGeom>
+                    <a:noFill/>
+                    <a:ln>
+                      <a:noFill/>
+                    </a:ln>
+                  </pic:spPr>
+                </pic:pic>
+              </a:graphicData>
+            </a:graphic>
+          </wp:inline>
+        </w:drawing>
+      </w:r>
+    </w:p>
+    <w:p>
+      <w:pPr>
+        <w:pStyle w:val="a4"/>
+        <w:numPr>
+          <w:ilvl w:val="0"/>
+          <w:numId w:val="2"/>
+        </w:numPr>
+      </w:pPr>
+      <w:r>
+        <w:t xml:space="preserve">Control </w:t>
+      </w:r>
+      <w:r>
+        <w:t>C</w:t>
+      </w:r>
+      <w:r>
+        <w:t>amera:</w:t>
+      </w:r>
+      <w:r>
+        <w:br/>
+      </w:r>
+      <w:r>
+        <w:rPr>
+          <w:color w:val="FF0000"/>
+        </w:rPr>
+        <w:t>W, S, A, D, F, C</w:t>
+      </w:r>
+      <w:r>
+        <w:t>: Forwad, Backward, Left, Right, Up, Down</w:t>
+      </w:r>
+      <w:r>
+        <w:br/>
+      </w:r>
+      <w:r>
+        <w:rPr>
+          <w:color w:val="FF0000"/>
+        </w:rPr>
+        <w:t>Arrow Keys</w:t>
+      </w:r>
+      <w:r>
+        <w:t>: Rotation</w:t>
+      </w:r>
+    </w:p>
+    <w:p>
+      <w:pPr>
+        <w:pStyle w:val="a4"/>
+        <w:numPr>
+          <w:ilvl w:val="0"/>
+          <w:numId w:val="2"/>
+        </w:numPr>
+      </w:pPr>
+      <w:r>
+        <w:t>Control Music:</w:t>
+      </w:r>
+      <w:r>
+        <w:br/>
+        <w:t>When the music is turned on, the animation will start</w:t>
+      </w:r>
+    </w:p>
+    <w:p>
+      <w:pPr>
+        <w:pStyle w:val="a4"/>
+        <w:numPr>
+          <w:ilvl w:val="0"/>
+          <w:numId w:val="2"/>
+        </w:numPr>
+      </w:pPr>
+      <w:r>
+        <w:t>Control Render Output:</w:t>
+      </w:r>
+      <w:r>
+        <w:br/>
+        <w:t>This lab is implemented by using Deferred Shading, Screen Space Ambient Occlusion (SSAO),</w:t>
+      </w:r>
+      <w:r>
+        <w:t xml:space="preserve"> and</w:t>
+      </w:r>
+      <w:r>
+        <w:t xml:space="preserve"> Bloom, each rendering pass will generate one or more screen space texture</w:t>
+      </w:r>
+      <w:r>
+        <w:t>s</w:t>
+      </w:r>
+      <w:r>
+        <w:t>. To see what these textures looked like, press these buttons.</w:t>
+      </w:r>
+    </w:p>
+    <w:p>
+      <w:pPr>
+        <w:pStyle w:val="a4"/>
+        <w:numPr>
+          <w:ilvl w:val="0"/>
+          <w:numId w:val="2"/>
+        </w:numPr>
+      </w:pPr>
+      <w:r>
+        <w:t xml:space="preserve">Control </w:t>
+      </w:r>
+      <w:r>
+        <w:t>SSAO</w:t>
+      </w:r>
+      <w:r>
+        <w:t>:</w:t>
+      </w:r>
+      <w:r>
+        <w:br/>
+      </w:r>
+      <w:r>
+        <w:rPr>
+          <w:color w:val="FF0000"/>
+        </w:rPr>
+        <w:t>Enable SSAO</w:t>
+      </w:r>
+      <w:r>
+        <w:t>: Turn SSAO on/ off;</w:t>
+      </w:r>
+      <w:r>
+        <w:br/>
+      </w:r>
+      <w:r>
+        <w:rPr>
+          <w:color w:val="FF0000"/>
+        </w:rPr>
+        <w:t>SSAO Radius</w:t>
+      </w:r>
+      <w:r>
+        <w:t>: Control the radius of sample hemisphere when rendering SSAO texture</w:t>
+      </w:r>
+      <w:r>
+        <w:br/>
+      </w:r>
+      <w:r>
+        <w:rPr>
+          <w:color w:val="FF0000"/>
+        </w:rPr>
+        <w:t>SSAO Power</w:t>
+      </w:r>
+      <w:r>
+        <w:t>: Control the power of the occlusion function output</w:t>
+      </w:r>
+      <w:r>
+        <w:t>, i.e.</w:t>
+      </w:r>
+      <w:r>
+        <w:br/>
+      </w:r>
+      <w:r>
+        <w:t>occlusion</w:t>
+      </w:r>
+      <w:r>
+        <w:t xml:space="preserve"> = pow( original occlusion, SSAO power )</w:t>
+      </w:r>
+      <w:r>
+        <w:br/>
+      </w:r>
+      <w:r>
+        <w:rPr>
+          <w:color w:val="FF0000"/>
+        </w:rPr>
+        <w:t>Sample Num</w:t>
+      </w:r>
+      <w:r>
+        <w:t>: Control how many sample points taken when rendering SSAP texture</w:t>
+      </w:r>
+    </w:p>
+    <w:p>
+      <w:pPr>
+        <w:pStyle w:val="a4"/>
+        <w:numPr>
+          <w:ilvl w:val="0"/>
+          <w:numId w:val="2"/>
+        </w:numPr>
+      </w:pPr>
+      <w:r>
+        <w:t>Control Light:</w:t>
+      </w:r>
+      <w:r>
+        <w:br/>
+      </w:r>
+      <w:r>
+        <w:rPr>
+          <w:color w:val="FF0000"/>
+        </w:rPr>
+        <w:t>Light Radius</w:t>
+      </w:r>
+      <w:r>
+        <w:t xml:space="preserve">: Control how far the light will affect the mesh objects. By adopting a distance checking when </w:t>
+      </w:r>
+      <w:r>
+        <w:rPr>
+          <w:rFonts w:hint="eastAsia"/>
+        </w:rPr>
+        <w:t>c</w:t>
+      </w:r>
+      <w:r>
+        <w:t>alculating lights, I can conserve computing power and avoid unnecessary interference from the lights in outer cycle.</w:t>
+      </w:r>
+      <w:r>
+        <w:br/>
+      </w:r>
+      <w:r>
+        <w:rPr>
+          <w:color w:val="FF0000"/>
+        </w:rPr>
+        <w:lastRenderedPageBreak/>
+        <w:t>Gamma Power</w:t>
+      </w:r>
+      <w:r>
+        <w:t xml:space="preserve">: Control the Gamma Correction power parameter when rendering the inner light cube cycle, because the color </w:t>
+      </w:r>
+      <w:r>
+        <w:t>of cube will not be correct to human eyes by simply scaling a value from 0 to 1.</w:t>
+      </w:r>
+      <w:r>
+        <w:br/>
+      </w:r>
+      <w:r>
+        <w:rPr>
+          <w:color w:val="FF0000"/>
+        </w:rPr>
+        <w:t xml:space="preserve">Gamma </w:t>
+      </w:r>
+      <w:r>
+        <w:rPr>
+          <w:color w:val="FF0000"/>
+        </w:rPr>
+        <w:t>Scalar</w:t>
+      </w:r>
+      <w:r>
+        <w:t>: Control the Gamma Correction scalar parameter when rendering the inner light cube cycle</w:t>
+      </w:r>
+    </w:p>
+    <w:p>
+      <w:pPr>
+        <w:pStyle w:val="a4"/>
+        <w:numPr>
+          <w:ilvl w:val="0"/>
+          <w:numId w:val="2"/>
+        </w:numPr>
+      </w:pPr>
+      <w:r>
+        <w:t>Control Bloom:</w:t>
+      </w:r>
+      <w:r>
+        <w:br/>
+      </w:r>
+      <w:r>
+        <w:rPr>
+          <w:color w:val="FF0000"/>
+        </w:rPr>
+        <w:t>Gaussian Blur Iteration Num</w:t>
+      </w:r>
+      <w:r>
+        <w:t>: Control how many time to blur the light texture in order to render blur texture</w:t>
+      </w:r>
+      <w:r>
+        <w:br/>
+      </w:r>
+      <w:r>
+        <w:rPr>
+          <w:color w:val="FF0000"/>
+        </w:rPr>
+        <w:t>Brightness Thres</w:t>
+      </w:r>
+      <w:r>
+        <w:rPr>
+          <w:rFonts w:hint="eastAsia"/>
+          <w:color w:val="FF0000"/>
+        </w:rPr>
+        <w:t>h</w:t>
+      </w:r>
+      <w:r>
+        <w:rPr>
+          <w:color w:val="FF0000"/>
+        </w:rPr>
+        <w:t>old</w:t>
+      </w:r>
+      <w:r>
+        <w:t>: Control how the threshold for passing to light texture</w:t>
+      </w:r>
+    </w:p>
+    <w:p/>
+    <w:p>
+      <w:r>
+        <w:t xml:space="preserve">2. </w:t>
+      </w:r>
+      <w:r>
+        <w:t>Lists which browser/OS you developed your code on (just in case)</w:t>
+      </w:r>
+    </w:p>
+    <w:p>
+      <w:r>
+        <w:t xml:space="preserve">   Chrome/ Win10</w:t>
+      </w:r>
+    </w:p>
+    <w:p/>
+    <w:p>
+      <w:r>
+        <w:t>3. Implementation details:</w:t>
+      </w:r>
+      <w:r>
+        <w:br/>
+        <w:t>The figure below shows the rendering sequence for each frame:</w:t>
+      </w:r>
+    </w:p>
+    <w:p>
+      <w:pPr>
+        <w:jc w:val="center"/>
+      </w:pPr>
+      <w:r>
+        <w:rPr>
+          <w:noProof/>
+        </w:rPr>
+        <w:drawing>
+          <wp:inline distT="0" distB="0" distL="0" distR="0">
+            <wp:extent cx="5875732" cy="6256020"/>
+            <wp:effectExtent l="0" t="0" r="0" b="0"/>
+            <wp:docPr id="3" name="圖片 3"/>
+            <wp:cNvGraphicFramePr>
+              <a:graphicFrameLocks xmlns:a="http://schemas.openxmlformats.org/drawingml/2006/main" noChangeAspect="1"/>
+            </wp:cNvGraphicFramePr>
+            <a:graphic xmlns:a="http://schemas.openxmlformats.org/drawingml/2006/main">
+              <a:graphicData uri="http://schemas.openxmlformats.org/drawingml/2006/picture">
+                <pic:pic xmlns:pic="http://schemas.openxmlformats.org/drawingml/2006/picture">
+                  <pic:nvPicPr>
+                    <pic:cNvPr id="0" name="Picture 2"/>
+                    <pic:cNvPicPr>
+                      <a:picLocks noChangeAspect="1" noChangeArrowheads="1"/>
+                    </pic:cNvPicPr>
+                  </pic:nvPicPr>
+                  <pic:blipFill>
+                    <a:blip r:embed="rId6" cstate="print">
+                      <a:extLst>
+                        <a:ext uri="{28A0092B-C50C-407E-A947-70E740481C1C}">
+                          <a14:useLocalDpi xmlns:a14="http://schemas.microsoft.com/office/drawing/2010/main" val="0"/>
+                        </a:ext>
+                      </a:extLst>
+                    </a:blip>
+                    <a:srcRect/>
+                    <a:stretch>
+                      <a:fillRect/>
+                    </a:stretch>
+                  </pic:blipFill>
+                  <pic:spPr bwMode="auto">
+                    <a:xfrm>
+                      <a:off x="0" y="0"/>
+                      <a:ext cx="5880638" cy="6261244"/>
+                    </a:xfrm>
+                    <a:prstGeom prst="rect">
+                      <a:avLst/>
+                    </a:prstGeom>
+                    <a:noFill/>
+                    <a:ln>
+                      <a:noFill/>
+                    </a:ln>
+                  </pic:spPr>
+                </pic:pic>
+              </a:graphicData>
+            </a:graphic>
+          </wp:inline>
+        </w:drawing>
+      </w:r>
+    </w:p>
+    <w:p>
+      <w:r>
+        <w:lastRenderedPageBreak/>
+        <w:tab/>
+      </w:r>
+      <w:r>
+        <w:rPr>
+          <w:color w:val="FF0000"/>
+        </w:rPr>
+        <w:t>Blue arrow</w:t>
+      </w:r>
+      <w:r>
+        <w:rPr>
+          <w:color w:val="FF0000"/>
+        </w:rPr>
+        <w:t>s</w:t>
+      </w:r>
+      <w:r>
+        <w:t>: Input texture</w:t>
+      </w:r>
+      <w:r>
+        <w:br/>
+      </w:r>
+      <w:r>
+        <w:tab/>
+      </w:r>
+      <w:r>
+        <w:rPr>
+          <w:color w:val="FF0000"/>
+        </w:rPr>
+        <w:t>Yellow arrow</w:t>
+      </w:r>
+      <w:r>
+        <w:rPr>
+          <w:color w:val="FF0000"/>
+        </w:rPr>
+        <w:t>s</w:t>
+      </w:r>
+      <w:r>
+        <w:t>: Output texture</w:t>
+      </w:r>
+      <w:r>
+        <w:br/>
+      </w:r>
+      <w:r>
+        <w:tab/>
+      </w:r>
+      <w:r>
+        <w:rPr>
+          <w:color w:val="FF0000"/>
+        </w:rPr>
+        <w:t>Green arrow</w:t>
+      </w:r>
+      <w:r>
+        <w:rPr>
+          <w:color w:val="FF0000"/>
+        </w:rPr>
+        <w:t>s</w:t>
+      </w:r>
+      <w:r>
+        <w:t>: Control flow</w:t>
+      </w:r>
+    </w:p>
+    <w:p>
+      <w:r>
+        <w:t>4</w:t>
+      </w:r>
+      <w:r>
+        <w:t>.</w:t>
+      </w:r>
+      <w:r>
+        <w:t xml:space="preserve"> Reference Materials</w:t>
+      </w:r>
+      <w:r>
+        <w:t>:</w:t>
+      </w:r>
+      <w:r>
+        <w:br/>
+      </w:r>
+      <w:r>
+        <w:tab/>
+        <w:t xml:space="preserve">In order to avoid </w:t>
+      </w:r>
+      <w:r>
+        <w:t>academic misconduct</w:t>
+      </w:r>
+      <w:r>
+        <w:t>, here</w:t>
+      </w:r>
+      <w:r>
+        <w:t xml:space="preserve"> I</w:t>
+      </w:r>
+      <w:r>
+        <w:t xml:space="preserve"> list all the reference I used when implementing this lab. I tried my best to not to write exactly the same shader code. However, </w:t>
+      </w:r>
+      <w:r>
+        <w:t>some of the code structure is still similar.</w:t>
+      </w:r>
+    </w:p>
+    <w:p>
+      <w:hyperlink r:id="rId7" w:history="1">
+        <w:r>
+          <w:rPr>
+            <w:rStyle w:val="a3"/>
+          </w:rPr>
+          <w:t>http://learnopengl.com/#!Advanced-Lighting/SSAO</w:t>
+        </w:r>
+      </w:hyperlink>
+      <w:r>
+        <w:t xml:space="preserve"> – I referenced the shader code of SSAO</w:t>
+      </w:r>
+    </w:p>
+    <w:p>
+      <w:hyperlink r:id="rId8" w:history="1">
+        <w:r>
+          <w:rPr>
+            <w:rStyle w:val="a3"/>
+          </w:rPr>
+          <w:t>http://john-chapman-graphics.blogspot.com/2013/01/ssao-tutorial.html</w:t>
+        </w:r>
+      </w:hyperlink>
+      <w:r>
+        <w:t xml:space="preserve"> </w:t>
+      </w:r>
+      <w:r>
+        <w:t>– I referenced the shader code of SSAO</w:t>
+      </w:r>
+    </w:p>
+    <w:p>
+      <w:hyperlink r:id="rId9" w:history="1">
+        <w:r>
+          <w:rPr>
+            <w:rStyle w:val="a3"/>
+          </w:rPr>
+          <w:t>http://learnopengl.com/#!Advanced-Lighting/Deferred-Shading</w:t>
+        </w:r>
+      </w:hyperlink>
+      <w:r>
+        <w:t xml:space="preserve"> </w:t>
+      </w:r>
+      <w:r>
+        <w:t xml:space="preserve">– I </w:t>
+      </w:r>
+      <w:r>
+        <w:t xml:space="preserve">only </w:t>
+      </w:r>
+      <w:r>
+        <w:t xml:space="preserve">referenced </w:t>
+      </w:r>
+      <w:r>
+        <w:t>the main idea, code is not referenced</w:t>
+      </w:r>
+    </w:p>
+    <w:p>
+      <w:hyperlink r:id="rId10" w:history="1">
+        <w:r>
+          <w:rPr>
+            <w:rStyle w:val="a3"/>
+          </w:rPr>
+          <w:t>http://learnopengl.com/#!Advanced-Lighting/Bloom</w:t>
+        </w:r>
+      </w:hyperlink>
+      <w:r>
+        <w:t xml:space="preserve"> </w:t>
+      </w:r>
+      <w:r>
+        <w:t xml:space="preserve">– I referenced the shader code of </w:t>
+      </w:r>
+      <w:r>
+        <w:t>Gaussian Blur</w:t>
       </w:r>
       <w:bookmarkStart w:id="0" w:name="_GoBack"/>
       <w:bookmarkEnd w:id="0"/>
     </w:p>
     <w:p>
-      <w:hyperlink r:id="rId4" w:history="1">
+      <w:hyperlink r:id="rId11" w:history="1">
         <w:r>
           <w:rPr>
             <w:rStyle w:val="a3"/>
@@ -18,21 +649,239 @@
           <w:t>https://www.patrick-wied.at/blog/how-to-create-audio-visualizations-with-javascript-html</w:t>
         </w:r>
       </w:hyperlink>
+      <w:r>
+        <w:rPr>
+          <w:rStyle w:val="a3"/>
+        </w:rPr>
+        <w:t xml:space="preserve"> </w:t>
+      </w:r>
+      <w:r>
+        <w:t xml:space="preserve">– I referenced </w:t>
+      </w:r>
+      <w:r>
+        <w:t>the part of how to retrieve the frequency data. I did all the rest things by myself, including frequency data visualization.</w:t>
+      </w:r>
+    </w:p>
+    <w:p>
+      <w:hyperlink r:id="rId12" w:history="1">
+        <w:r>
+          <w:rPr>
+            <w:rStyle w:val="a3"/>
+          </w:rPr>
+          <w:t>http://learningwebgl.com/lessons/lesson07/index.html</w:t>
+        </w:r>
+      </w:hyperlink>
+      <w:r>
+        <w:t xml:space="preserve"> </w:t>
+      </w:r>
+      <w:r>
+        <w:t>– I referenced</w:t>
+      </w:r>
+      <w:r>
+        <w:t xml:space="preserve"> the cube vertices data. In other words, I copied the vertex, UV, and normal </w:t>
+      </w:r>
+      <w:r>
+        <w:t>data only.</w:t>
+      </w:r>
     </w:p>
     <w:p/>
-    <w:p>
-      <w:r>
-        <w:t>http://learningwebgl.com/lessons/lesson07/index.html</w:t>
-      </w:r>
-    </w:p>
     <w:sectPr>
       <w:pgSz w:w="12240" w:h="15840"/>
-      <w:pgMar w:top="1440" w:right="1800" w:bottom="1440" w:left="1800" w:header="720" w:footer="720" w:gutter="0"/>
+      <w:pgMar w:top="720" w:right="720" w:bottom="720" w:left="720" w:header="720" w:footer="720" w:gutter="0"/>
       <w:cols w:space="720"/>
       <w:docGrid w:linePitch="360"/>
     </w:sectPr>
   </w:body>
 </w:document>
+</file>
+
+<file path=word/numbering.xml><?xml version="1.0" encoding="utf-8"?>
+<w:numbering xmlns:wpc="http://schemas.microsoft.com/office/word/2010/wordprocessingCanvas" xmlns:mc="http://schemas.openxmlformats.org/markup-compatibility/2006" xmlns:o="urn:schemas-microsoft-com:office:office" xmlns:r="http://schemas.openxmlformats.org/officeDocument/2006/relationships" xmlns:m="http://schemas.openxmlformats.org/officeDocument/2006/math" xmlns:v="urn:schemas-microsoft-com:vml" xmlns:wp14="http://schemas.microsoft.com/office/word/2010/wordprocessingDrawing" xmlns:wp="http://schemas.openxmlformats.org/drawingml/2006/wordprocessingDrawing" xmlns:w10="urn:schemas-microsoft-com:office:word" xmlns:w="http://schemas.openxmlformats.org/wordprocessingml/2006/main" xmlns:w14="http://schemas.microsoft.com/office/word/2010/wordml" xmlns:w15="http://schemas.microsoft.com/office/word/2012/wordml" xmlns:wpg="http://schemas.microsoft.com/office/word/2010/wordprocessingGroup" xmlns:wpi="http://schemas.microsoft.com/office/word/2010/wordprocessingInk" xmlns:wne="http://schemas.microsoft.com/office/word/2006/wordml" xmlns:wps="http://schemas.microsoft.com/office/word/2010/wordprocessingShape" mc:Ignorable="w14 w15 wp14">
+  <w:abstractNum w:abstractNumId="0" w15:restartNumberingAfterBreak="0">
+    <w:nsid w:val="112E57C6"/>
+    <w:multiLevelType w:val="hybridMultilevel"/>
+    <w:tmpl w:val="93300CEA"/>
+    <w:lvl w:ilvl="0" w:tplc="0409000F">
+      <w:start w:val="1"/>
+      <w:numFmt w:val="decimal"/>
+      <w:lvlText w:val="%1."/>
+      <w:lvlJc w:val="left"/>
+      <w:pPr>
+        <w:ind w:left="720" w:hanging="360"/>
+      </w:pPr>
+      <w:rPr>
+        <w:rFonts w:hint="default"/>
+      </w:rPr>
+    </w:lvl>
+    <w:lvl w:ilvl="1" w:tplc="04090019" w:tentative="1">
+      <w:start w:val="1"/>
+      <w:numFmt w:val="lowerLetter"/>
+      <w:lvlText w:val="%2."/>
+      <w:lvlJc w:val="left"/>
+      <w:pPr>
+        <w:ind w:left="1440" w:hanging="360"/>
+      </w:pPr>
+    </w:lvl>
+    <w:lvl w:ilvl="2" w:tplc="0409001B" w:tentative="1">
+      <w:start w:val="1"/>
+      <w:numFmt w:val="lowerRoman"/>
+      <w:lvlText w:val="%3."/>
+      <w:lvlJc w:val="right"/>
+      <w:pPr>
+        <w:ind w:left="2160" w:hanging="180"/>
+      </w:pPr>
+    </w:lvl>
+    <w:lvl w:ilvl="3" w:tplc="0409000F" w:tentative="1">
+      <w:start w:val="1"/>
+      <w:numFmt w:val="decimal"/>
+      <w:lvlText w:val="%4."/>
+      <w:lvlJc w:val="left"/>
+      <w:pPr>
+        <w:ind w:left="2880" w:hanging="360"/>
+      </w:pPr>
+    </w:lvl>
+    <w:lvl w:ilvl="4" w:tplc="04090019" w:tentative="1">
+      <w:start w:val="1"/>
+      <w:numFmt w:val="lowerLetter"/>
+      <w:lvlText w:val="%5."/>
+      <w:lvlJc w:val="left"/>
+      <w:pPr>
+        <w:ind w:left="3600" w:hanging="360"/>
+      </w:pPr>
+    </w:lvl>
+    <w:lvl w:ilvl="5" w:tplc="0409001B" w:tentative="1">
+      <w:start w:val="1"/>
+      <w:numFmt w:val="lowerRoman"/>
+      <w:lvlText w:val="%6."/>
+      <w:lvlJc w:val="right"/>
+      <w:pPr>
+        <w:ind w:left="4320" w:hanging="180"/>
+      </w:pPr>
+    </w:lvl>
+    <w:lvl w:ilvl="6" w:tplc="0409000F" w:tentative="1">
+      <w:start w:val="1"/>
+      <w:numFmt w:val="decimal"/>
+      <w:lvlText w:val="%7."/>
+      <w:lvlJc w:val="left"/>
+      <w:pPr>
+        <w:ind w:left="5040" w:hanging="360"/>
+      </w:pPr>
+    </w:lvl>
+    <w:lvl w:ilvl="7" w:tplc="04090019" w:tentative="1">
+      <w:start w:val="1"/>
+      <w:numFmt w:val="lowerLetter"/>
+      <w:lvlText w:val="%8."/>
+      <w:lvlJc w:val="left"/>
+      <w:pPr>
+        <w:ind w:left="5760" w:hanging="360"/>
+      </w:pPr>
+    </w:lvl>
+    <w:lvl w:ilvl="8" w:tplc="0409001B" w:tentative="1">
+      <w:start w:val="1"/>
+      <w:numFmt w:val="lowerRoman"/>
+      <w:lvlText w:val="%9."/>
+      <w:lvlJc w:val="right"/>
+      <w:pPr>
+        <w:ind w:left="6480" w:hanging="180"/>
+      </w:pPr>
+    </w:lvl>
+  </w:abstractNum>
+  <w:abstractNum w:abstractNumId="1" w15:restartNumberingAfterBreak="0">
+    <w:nsid w:val="281B4E1A"/>
+    <w:multiLevelType w:val="hybridMultilevel"/>
+    <w:tmpl w:val="A41C4086"/>
+    <w:lvl w:ilvl="0" w:tplc="0409000F">
+      <w:start w:val="1"/>
+      <w:numFmt w:val="decimal"/>
+      <w:lvlText w:val="%1."/>
+      <w:lvlJc w:val="left"/>
+      <w:pPr>
+        <w:ind w:left="720" w:hanging="360"/>
+      </w:pPr>
+      <w:rPr>
+        <w:rFonts w:hint="default"/>
+      </w:rPr>
+    </w:lvl>
+    <w:lvl w:ilvl="1" w:tplc="04090019" w:tentative="1">
+      <w:start w:val="1"/>
+      <w:numFmt w:val="lowerLetter"/>
+      <w:lvlText w:val="%2."/>
+      <w:lvlJc w:val="left"/>
+      <w:pPr>
+        <w:ind w:left="1440" w:hanging="360"/>
+      </w:pPr>
+    </w:lvl>
+    <w:lvl w:ilvl="2" w:tplc="0409001B" w:tentative="1">
+      <w:start w:val="1"/>
+      <w:numFmt w:val="lowerRoman"/>
+      <w:lvlText w:val="%3."/>
+      <w:lvlJc w:val="right"/>
+      <w:pPr>
+        <w:ind w:left="2160" w:hanging="180"/>
+      </w:pPr>
+    </w:lvl>
+    <w:lvl w:ilvl="3" w:tplc="0409000F" w:tentative="1">
+      <w:start w:val="1"/>
+      <w:numFmt w:val="decimal"/>
+      <w:lvlText w:val="%4."/>
+      <w:lvlJc w:val="left"/>
+      <w:pPr>
+        <w:ind w:left="2880" w:hanging="360"/>
+      </w:pPr>
+    </w:lvl>
+    <w:lvl w:ilvl="4" w:tplc="04090019" w:tentative="1">
+      <w:start w:val="1"/>
+      <w:numFmt w:val="lowerLetter"/>
+      <w:lvlText w:val="%5."/>
+      <w:lvlJc w:val="left"/>
+      <w:pPr>
+        <w:ind w:left="3600" w:hanging="360"/>
+      </w:pPr>
+    </w:lvl>
+    <w:lvl w:ilvl="5" w:tplc="0409001B" w:tentative="1">
+      <w:start w:val="1"/>
+      <w:numFmt w:val="lowerRoman"/>
+      <w:lvlText w:val="%6."/>
+      <w:lvlJc w:val="right"/>
+      <w:pPr>
+        <w:ind w:left="4320" w:hanging="180"/>
+      </w:pPr>
+    </w:lvl>
+    <w:lvl w:ilvl="6" w:tplc="0409000F" w:tentative="1">
+      <w:start w:val="1"/>
+      <w:numFmt w:val="decimal"/>
+      <w:lvlText w:val="%7."/>
+      <w:lvlJc w:val="left"/>
+      <w:pPr>
+        <w:ind w:left="5040" w:hanging="360"/>
+      </w:pPr>
+    </w:lvl>
+    <w:lvl w:ilvl="7" w:tplc="04090019" w:tentative="1">
+      <w:start w:val="1"/>
+      <w:numFmt w:val="lowerLetter"/>
+      <w:lvlText w:val="%8."/>
+      <w:lvlJc w:val="left"/>
+      <w:pPr>
+        <w:ind w:left="5760" w:hanging="360"/>
+      </w:pPr>
+    </w:lvl>
+    <w:lvl w:ilvl="8" w:tplc="0409001B" w:tentative="1">
+      <w:start w:val="1"/>
+      <w:numFmt w:val="lowerRoman"/>
+      <w:lvlText w:val="%9."/>
+      <w:lvlJc w:val="right"/>
+      <w:pPr>
+        <w:ind w:left="6480" w:hanging="180"/>
+      </w:pPr>
+    </w:lvl>
+  </w:abstractNum>
+  <w:num w:numId="1">
+    <w:abstractNumId w:val="0"/>
+  </w:num>
+  <w:num w:numId="2">
+    <w:abstractNumId w:val="1"/>
+  </w:num>
+</w:numbering>
 </file>
 
 <file path=word/styles.xml><?xml version="1.0" encoding="utf-8"?>
@@ -429,6 +1278,25 @@
     <w:name w:val="Normal"/>
     <w:qFormat/>
   </w:style>
+  <w:style w:type="paragraph" w:styleId="4">
+    <w:name w:val="heading 4"/>
+    <w:basedOn w:val="a"/>
+    <w:link w:val="40"/>
+    <w:uiPriority w:val="9"/>
+    <w:qFormat/>
+    <w:rsid w:val="00115F3B"/>
+    <w:pPr>
+      <w:spacing w:before="100" w:beforeAutospacing="1" w:after="100" w:afterAutospacing="1" w:line="240" w:lineRule="auto"/>
+      <w:outlineLvl w:val="3"/>
+    </w:pPr>
+    <w:rPr>
+      <w:rFonts w:ascii="Times New Roman" w:eastAsia="Times New Roman" w:hAnsi="Times New Roman" w:cs="Times New Roman"/>
+      <w:b/>
+      <w:bCs/>
+      <w:sz w:val="24"/>
+      <w:szCs w:val="24"/>
+    </w:rPr>
+  </w:style>
   <w:style w:type="character" w:default="1" w:styleId="a0">
     <w:name w:val="Default Paragraph Font"/>
     <w:uiPriority w:val="1"/>
@@ -465,6 +1333,31 @@
     <w:rPr>
       <w:color w:val="0563C1" w:themeColor="hyperlink"/>
       <w:u w:val="single"/>
+    </w:rPr>
+  </w:style>
+  <w:style w:type="paragraph" w:styleId="a4">
+    <w:name w:val="List Paragraph"/>
+    <w:basedOn w:val="a"/>
+    <w:uiPriority w:val="34"/>
+    <w:qFormat/>
+    <w:rsid w:val="00115F3B"/>
+    <w:pPr>
+      <w:ind w:left="720"/>
+      <w:contextualSpacing/>
+    </w:pPr>
+  </w:style>
+  <w:style w:type="character" w:customStyle="1" w:styleId="40">
+    <w:name w:val="標題 4 字元"/>
+    <w:basedOn w:val="a0"/>
+    <w:link w:val="4"/>
+    <w:uiPriority w:val="9"/>
+    <w:rsid w:val="00115F3B"/>
+    <w:rPr>
+      <w:rFonts w:ascii="Times New Roman" w:eastAsia="Times New Roman" w:hAnsi="Times New Roman" w:cs="Times New Roman"/>
+      <w:b/>
+      <w:bCs/>
+      <w:sz w:val="24"/>
+      <w:szCs w:val="24"/>
     </w:rPr>
   </w:style>
 </w:styles>

--- a/Lab5/Lab5/README.docx
+++ b/Lab5/Lab5/README.docx
@@ -72,7 +72,7 @@
                     </pic:cNvPicPr>
                   </pic:nvPicPr>
                   <pic:blipFill>
-                    <a:blip r:embed="rId5">
+                    <a:blip r:embed="rId7">
                       <a:extLst>
                         <a:ext uri="{28A0092B-C50C-407E-A947-70E740481C1C}">
                           <a14:useLocalDpi xmlns:a14="http://schemas.microsoft.com/office/drawing/2010/main" val="0"/>
@@ -106,11 +106,7 @@
     </w:p>
     <w:p>
       <w:pPr>
-        <w:pStyle w:val="a4"/>
-        <w:numPr>
-          <w:ilvl w:val="0"/>
-          <w:numId w:val="2"/>
-        </w:numPr>
+        <w:ind w:left="360"/>
       </w:pPr>
       <w:r>
         <w:t xml:space="preserve">Control </w:t>
@@ -148,11 +144,7 @@
     </w:p>
     <w:p>
       <w:pPr>
-        <w:pStyle w:val="a4"/>
-        <w:numPr>
-          <w:ilvl w:val="0"/>
-          <w:numId w:val="2"/>
-        </w:numPr>
+        <w:ind w:left="360"/>
       </w:pPr>
       <w:r>
         <w:t>Control Music:</w:t>
@@ -164,11 +156,7 @@
     </w:p>
     <w:p>
       <w:pPr>
-        <w:pStyle w:val="a4"/>
-        <w:numPr>
-          <w:ilvl w:val="0"/>
-          <w:numId w:val="2"/>
-        </w:numPr>
+        <w:ind w:left="360"/>
       </w:pPr>
       <w:r>
         <w:t>Control Render Output:</w:t>
@@ -192,11 +180,7 @@
     </w:p>
     <w:p>
       <w:pPr>
-        <w:pStyle w:val="a4"/>
-        <w:numPr>
-          <w:ilvl w:val="0"/>
-          <w:numId w:val="2"/>
-        </w:numPr>
+        <w:ind w:left="360"/>
       </w:pPr>
       <w:r>
         <w:t xml:space="preserve">Control </w:t>
@@ -270,11 +254,7 @@
     </w:p>
     <w:p>
       <w:pPr>
-        <w:pStyle w:val="a4"/>
-        <w:numPr>
-          <w:ilvl w:val="0"/>
-          <w:numId w:val="2"/>
-        </w:numPr>
+        <w:ind w:left="360"/>
       </w:pPr>
       <w:r>
         <w:t>Control Light:</w:t>
@@ -298,38 +278,53 @@
         <w:t>c</w:t>
       </w:r>
       <w:r>
-        <w:t>alculating lights, I can conserve computing power and avoid unnecessary interference from the lights in outer cycle.</w:t>
-      </w:r>
-      <w:r>
-        <w:br/>
-      </w:r>
-      <w:r>
-        <w:rPr>
-          <w:color w:val="FF0000"/>
-        </w:rPr>
+        <w:t xml:space="preserve">alculating </w:t>
+      </w:r>
+      <w:r>
         <w:lastRenderedPageBreak/>
+        <w:t xml:space="preserve">lights, I can conserve computing power and avoid unnecessary interference from the lights in outer </w:t>
+      </w:r>
+      <w:r>
+        <w:t xml:space="preserve">light cube </w:t>
+      </w:r>
+      <w:r>
+        <w:t>cycle.</w:t>
+      </w:r>
+      <w:r>
+        <w:br/>
+      </w:r>
+      <w:r>
+        <w:rPr>
+          <w:color w:val="FF0000"/>
+        </w:rPr>
         <w:t>Gamma Power</w:t>
       </w:r>
       <w:r>
         <w:t xml:space="preserve">: Control the Gamma Correction power parameter when rendering the inner light cube cycle, because the color </w:t>
       </w:r>
       <w:r>
-        <w:t>of cube will not be correct to human eyes by simply scaling a value from 0 to 1.</w:t>
-      </w:r>
-      <w:r>
-        <w:br/>
-      </w:r>
-      <w:r>
-        <w:rPr>
-          <w:color w:val="FF0000"/>
-        </w:rPr>
-        <w:t xml:space="preserve">Gamma </w:t>
-      </w:r>
-      <w:r>
-        <w:rPr>
-          <w:color w:val="FF0000"/>
-        </w:rPr>
-        <w:t>Scalar</w:t>
+        <w:t xml:space="preserve">of cube will not be correct to human eyes by simply scaling a </w:t>
+      </w:r>
+      <w:r>
+        <w:t>color</w:t>
+      </w:r>
+      <w:r>
+        <w:t xml:space="preserve"> </w:t>
+      </w:r>
+      <w:r>
+        <w:t xml:space="preserve">with a scalar from </w:t>
+      </w:r>
+      <w:r>
+        <w:t>0 to 1.</w:t>
+      </w:r>
+      <w:r>
+        <w:br/>
+      </w:r>
+      <w:r>
+        <w:rPr>
+          <w:color w:val="FF0000"/>
+        </w:rPr>
+        <w:t>Gamma Scalar</w:t>
       </w:r>
       <w:r>
         <w:t>: Control the Gamma Correction scalar parameter when rendering the inner light cube cycle</w:t>
@@ -337,11 +332,7 @@
     </w:p>
     <w:p>
       <w:pPr>
-        <w:pStyle w:val="a4"/>
-        <w:numPr>
-          <w:ilvl w:val="0"/>
-          <w:numId w:val="2"/>
-        </w:numPr>
+        <w:ind w:left="360"/>
       </w:pPr>
       <w:r>
         <w:t>Control Bloom:</w:t>
@@ -384,27 +375,52 @@
         <w:t>: Control how the threshold for passing to light texture</w:t>
       </w:r>
     </w:p>
-    <w:p/>
-    <w:p>
-      <w:r>
-        <w:t xml:space="preserve">2. </w:t>
+    <w:p>
+      <w:r>
+        <w:t>2</w:t>
+      </w:r>
+      <w:r>
+        <w:t xml:space="preserve">. </w:t>
       </w:r>
       <w:r>
         <w:t>Lists which browser/OS you developed your code on (just in case)</w:t>
       </w:r>
-    </w:p>
-    <w:p>
-      <w:r>
-        <w:t xml:space="preserve">   Chrome/ Win10</w:t>
-      </w:r>
-    </w:p>
-    <w:p/>
-    <w:p>
-      <w:r>
-        <w:t>3. Implementation details:</w:t>
-      </w:r>
-      <w:r>
-        <w:br/>
+      <w:r>
+        <w:br/>
+      </w:r>
+      <w:r>
+        <w:t xml:space="preserve">   </w:t>
+      </w:r>
+      <w:r>
+        <w:t xml:space="preserve">        </w:t>
+      </w:r>
+      <w:r>
+        <w:t>Chrome/ Win10</w:t>
+      </w:r>
+      <w:r>
+        <w:t xml:space="preserve">: </w:t>
+      </w:r>
+      <w:r>
+        <w:rPr>
+          <w:color w:val="FF0000"/>
+        </w:rPr>
+        <w:t>Although this lab supports Firefox, it is pretty laggy on it.</w:t>
+      </w:r>
+    </w:p>
+    <w:p>
+      <w:r>
+        <w:t>3</w:t>
+      </w:r>
+      <w:r>
+        <w:t>. Implementation details:</w:t>
+      </w:r>
+      <w:r>
+        <w:br/>
+      </w:r>
+      <w:r>
+        <w:t xml:space="preserve">    </w:t>
+      </w:r>
+      <w:r>
         <w:t>The figure below shows the rendering sequence for each frame:</w:t>
       </w:r>
     </w:p>
@@ -418,9 +434,9 @@
         </w:rPr>
         <w:drawing>
           <wp:inline distT="0" distB="0" distL="0" distR="0">
-            <wp:extent cx="5875732" cy="6256020"/>
+            <wp:extent cx="6289964" cy="6709295"/>
             <wp:effectExtent l="0" t="0" r="0" b="0"/>
-            <wp:docPr id="3" name="圖片 3"/>
+            <wp:docPr id="5" name="圖片 5"/>
             <wp:cNvGraphicFramePr>
               <a:graphicFrameLocks xmlns:a="http://schemas.openxmlformats.org/drawingml/2006/main" noChangeAspect="1"/>
             </wp:cNvGraphicFramePr>
@@ -428,13 +444,13 @@
               <a:graphicData uri="http://schemas.openxmlformats.org/drawingml/2006/picture">
                 <pic:pic xmlns:pic="http://schemas.openxmlformats.org/drawingml/2006/picture">
                   <pic:nvPicPr>
-                    <pic:cNvPr id="0" name="Picture 2"/>
+                    <pic:cNvPr id="0" name="Picture 3"/>
                     <pic:cNvPicPr>
                       <a:picLocks noChangeAspect="1" noChangeArrowheads="1"/>
                     </pic:cNvPicPr>
                   </pic:nvPicPr>
                   <pic:blipFill>
-                    <a:blip r:embed="rId6" cstate="print">
+                    <a:blip r:embed="rId8" cstate="print">
                       <a:extLst>
                         <a:ext uri="{28A0092B-C50C-407E-A947-70E740481C1C}">
                           <a14:useLocalDpi xmlns:a14="http://schemas.microsoft.com/office/drawing/2010/main" val="0"/>
@@ -449,7 +465,7 @@
                   <pic:spPr bwMode="auto">
                     <a:xfrm>
                       <a:off x="0" y="0"/>
-                      <a:ext cx="5880638" cy="6261244"/>
+                      <a:ext cx="6291177" cy="6710589"/>
                     </a:xfrm>
                     <a:prstGeom prst="rect">
                       <a:avLst/>
@@ -531,16 +547,7 @@
     </w:p>
     <w:p>
       <w:r>
-        <w:t>4</w:t>
-      </w:r>
-      <w:r>
-        <w:t>.</w:t>
-      </w:r>
-      <w:r>
-        <w:t xml:space="preserve"> Reference Materials</w:t>
-      </w:r>
-      <w:r>
-        <w:t>:</w:t>
+        <w:t>4. Reference Materials:</w:t>
       </w:r>
       <w:r>
         <w:br/>
@@ -566,7 +573,7 @@
       </w:r>
     </w:p>
     <w:p>
-      <w:hyperlink r:id="rId7" w:history="1">
+      <w:hyperlink r:id="rId9" w:anchor="!Advanced-Lighting/SSAO" w:history="1">
         <w:r>
           <w:rPr>
             <w:rStyle w:val="a3"/>
@@ -579,7 +586,7 @@
       </w:r>
     </w:p>
     <w:p>
-      <w:hyperlink r:id="rId8" w:history="1">
+      <w:hyperlink r:id="rId10" w:history="1">
         <w:r>
           <w:rPr>
             <w:rStyle w:val="a3"/>
@@ -588,14 +595,11 @@
         </w:r>
       </w:hyperlink>
       <w:r>
-        <w:t xml:space="preserve"> </w:t>
-      </w:r>
-      <w:r>
-        <w:t>– I referenced the shader code of SSAO</w:t>
-      </w:r>
-    </w:p>
-    <w:p>
-      <w:hyperlink r:id="rId9" w:history="1">
+        <w:t xml:space="preserve"> – I referenced the shader code of SSAO</w:t>
+      </w:r>
+    </w:p>
+    <w:p>
+      <w:hyperlink r:id="rId11" w:anchor="!Advanced-Lighting/Deferred-Shading" w:history="1">
         <w:r>
           <w:rPr>
             <w:rStyle w:val="a3"/>
@@ -604,23 +608,11 @@
         </w:r>
       </w:hyperlink>
       <w:r>
-        <w:t xml:space="preserve"> </w:t>
-      </w:r>
-      <w:r>
-        <w:t xml:space="preserve">– I </w:t>
-      </w:r>
-      <w:r>
-        <w:t xml:space="preserve">only </w:t>
-      </w:r>
-      <w:r>
-        <w:t xml:space="preserve">referenced </w:t>
-      </w:r>
-      <w:r>
-        <w:t>the main idea, code is not referenced</w:t>
-      </w:r>
-    </w:p>
-    <w:p>
-      <w:hyperlink r:id="rId10" w:history="1">
+        <w:t xml:space="preserve"> – I only referenced the main idea, code is not referenced</w:t>
+      </w:r>
+    </w:p>
+    <w:p>
+      <w:hyperlink r:id="rId12" w:anchor="!Advanced-Lighting/Bloom" w:history="1">
         <w:r>
           <w:rPr>
             <w:rStyle w:val="a3"/>
@@ -629,10 +621,10 @@
         </w:r>
       </w:hyperlink>
       <w:r>
-        <w:t xml:space="preserve"> </w:t>
-      </w:r>
-      <w:r>
-        <w:t xml:space="preserve">– I referenced the shader code of </w:t>
+        <w:t xml:space="preserve"> – I referenced the shader code of </w:t>
+      </w:r>
+      <w:r>
+        <w:t xml:space="preserve">light texture generation and </w:t>
       </w:r>
       <w:r>
         <w:t>Gaussian Blur</w:t>
@@ -641,7 +633,7 @@
       <w:bookmarkEnd w:id="0"/>
     </w:p>
     <w:p>
-      <w:hyperlink r:id="rId11" w:history="1">
+      <w:hyperlink r:id="rId13" w:history="1">
         <w:r>
           <w:rPr>
             <w:rStyle w:val="a3"/>
@@ -656,34 +648,59 @@
         <w:t xml:space="preserve"> </w:t>
       </w:r>
       <w:r>
-        <w:t xml:space="preserve">– I referenced </w:t>
-      </w:r>
-      <w:r>
-        <w:t>the part of how to retrieve the frequency data. I did all the rest things by myself, including frequency data visualization.</w:t>
-      </w:r>
-    </w:p>
-    <w:p>
-      <w:hyperlink r:id="rId12" w:history="1">
+        <w:t>– I referenced the part of how to retrieve the frequency data. I did all the rest things by myself, including frequency data visualization.</w:t>
+      </w:r>
+    </w:p>
+    <w:p>
+      <w:hyperlink r:id="rId14" w:history="1">
         <w:r>
           <w:rPr>
             <w:rStyle w:val="a3"/>
           </w:rPr>
-          <w:t>http://learningwebgl.com/lessons/lesson07/index.html</w:t>
+          <w:t>http://stackoverflow.com/questions/25582882/javascript-math-random-normal-distribution-gaussian-bell-curve</w:t>
         </w:r>
       </w:hyperlink>
       <w:r>
+        <w:rPr>
+          <w:rFonts w:hint="eastAsia"/>
+        </w:rPr>
         <w:t xml:space="preserve"> </w:t>
       </w:r>
       <w:r>
-        <w:t>– I referenced</w:t>
-      </w:r>
-      <w:r>
-        <w:t xml:space="preserve"> the cube vertices data. In other words, I copied the vertex, UV, and normal </w:t>
-      </w:r>
-      <w:r>
-        <w:t>data only.</w:t>
-      </w:r>
-    </w:p>
+        <w:t>– I referenced the</w:t>
+      </w:r>
+      <w:r>
+        <w:rPr>
+          <w:rFonts w:hint="eastAsia"/>
+        </w:rPr>
+        <w:t xml:space="preserve"> code of generating normal </w:t>
+      </w:r>
+      <w:r>
+        <w:t>distribution</w:t>
+      </w:r>
+      <w:r>
+        <w:rPr>
+          <w:rFonts w:hint="eastAsia"/>
+        </w:rPr>
+        <w:t xml:space="preserve"> for streetlight </w:t>
+      </w:r>
+      <w:r>
+        <w:t>intermittent</w:t>
+      </w:r>
+      <w:r>
+        <w:t>.</w:t>
+      </w:r>
+      <w:r>
+        <w:t xml:space="preserve"> It’s </w:t>
+      </w:r>
+      <w:r>
+        <w:t>just</w:t>
+      </w:r>
+      <w:r>
+        <w:t xml:space="preserve"> a recreational effect and did not make too much difference compared with uniform distribution. Still I can change back to uniform distribution if you think it’s inappropriate. </w:t>
+      </w:r>
+    </w:p>
+    <w:p/>
     <w:p/>
     <w:sectPr>
       <w:pgSz w:w="12240" w:h="15840"/>
@@ -693,6 +710,56 @@
     </w:sectPr>
   </w:body>
 </w:document>
+</file>
+
+<file path=word/endnotes.xml><?xml version="1.0" encoding="utf-8"?>
+<w:endnotes xmlns:wpc="http://schemas.microsoft.com/office/word/2010/wordprocessingCanvas" xmlns:mc="http://schemas.openxmlformats.org/markup-compatibility/2006" xmlns:o="urn:schemas-microsoft-com:office:office" xmlns:r="http://schemas.openxmlformats.org/officeDocument/2006/relationships" xmlns:m="http://schemas.openxmlformats.org/officeDocument/2006/math" xmlns:v="urn:schemas-microsoft-com:vml" xmlns:wp14="http://schemas.microsoft.com/office/word/2010/wordprocessingDrawing" xmlns:wp="http://schemas.openxmlformats.org/drawingml/2006/wordprocessingDrawing" xmlns:w10="urn:schemas-microsoft-com:office:word" xmlns:w="http://schemas.openxmlformats.org/wordprocessingml/2006/main" xmlns:w14="http://schemas.microsoft.com/office/word/2010/wordml" xmlns:w15="http://schemas.microsoft.com/office/word/2012/wordml" xmlns:wpg="http://schemas.microsoft.com/office/word/2010/wordprocessingGroup" xmlns:wpi="http://schemas.microsoft.com/office/word/2010/wordprocessingInk" xmlns:wne="http://schemas.microsoft.com/office/word/2006/wordml" xmlns:wps="http://schemas.microsoft.com/office/word/2010/wordprocessingShape" mc:Ignorable="w14 w15 wp14">
+  <w:endnote w:type="separator" w:id="-1">
+    <w:p>
+      <w:pPr>
+        <w:spacing w:after="0" w:line="240" w:lineRule="auto"/>
+      </w:pPr>
+      <w:r>
+        <w:separator/>
+      </w:r>
+    </w:p>
+  </w:endnote>
+  <w:endnote w:type="continuationSeparator" w:id="0">
+    <w:p>
+      <w:pPr>
+        <w:spacing w:after="0" w:line="240" w:lineRule="auto"/>
+      </w:pPr>
+      <w:r>
+        <w:continuationSeparator/>
+      </w:r>
+    </w:p>
+  </w:endnote>
+</w:endnotes>
+</file>
+
+<file path=word/footnotes.xml><?xml version="1.0" encoding="utf-8"?>
+<w:footnotes xmlns:wpc="http://schemas.microsoft.com/office/word/2010/wordprocessingCanvas" xmlns:mc="http://schemas.openxmlformats.org/markup-compatibility/2006" xmlns:o="urn:schemas-microsoft-com:office:office" xmlns:r="http://schemas.openxmlformats.org/officeDocument/2006/relationships" xmlns:m="http://schemas.openxmlformats.org/officeDocument/2006/math" xmlns:v="urn:schemas-microsoft-com:vml" xmlns:wp14="http://schemas.microsoft.com/office/word/2010/wordprocessingDrawing" xmlns:wp="http://schemas.openxmlformats.org/drawingml/2006/wordprocessingDrawing" xmlns:w10="urn:schemas-microsoft-com:office:word" xmlns:w="http://schemas.openxmlformats.org/wordprocessingml/2006/main" xmlns:w14="http://schemas.microsoft.com/office/word/2010/wordml" xmlns:w15="http://schemas.microsoft.com/office/word/2012/wordml" xmlns:wpg="http://schemas.microsoft.com/office/word/2010/wordprocessingGroup" xmlns:wpi="http://schemas.microsoft.com/office/word/2010/wordprocessingInk" xmlns:wne="http://schemas.microsoft.com/office/word/2006/wordml" xmlns:wps="http://schemas.microsoft.com/office/word/2010/wordprocessingShape" mc:Ignorable="w14 w15 wp14">
+  <w:footnote w:type="separator" w:id="-1">
+    <w:p>
+      <w:pPr>
+        <w:spacing w:after="0" w:line="240" w:lineRule="auto"/>
+      </w:pPr>
+      <w:r>
+        <w:separator/>
+      </w:r>
+    </w:p>
+  </w:footnote>
+  <w:footnote w:type="continuationSeparator" w:id="0">
+    <w:p>
+      <w:pPr>
+        <w:spacing w:after="0" w:line="240" w:lineRule="auto"/>
+      </w:pPr>
+      <w:r>
+        <w:continuationSeparator/>
+      </w:r>
+    </w:p>
+  </w:footnote>
+</w:footnotes>
 </file>
 
 <file path=word/numbering.xml><?xml version="1.0" encoding="utf-8"?>
@@ -1360,6 +1427,50 @@
       <w:szCs w:val="24"/>
     </w:rPr>
   </w:style>
+  <w:style w:type="paragraph" w:styleId="a5">
+    <w:name w:val="header"/>
+    <w:basedOn w:val="a"/>
+    <w:link w:val="a6"/>
+    <w:uiPriority w:val="99"/>
+    <w:unhideWhenUsed/>
+    <w:rsid w:val="00D94E36"/>
+    <w:pPr>
+      <w:tabs>
+        <w:tab w:val="center" w:pos="4320"/>
+        <w:tab w:val="right" w:pos="8640"/>
+      </w:tabs>
+      <w:spacing w:after="0" w:line="240" w:lineRule="auto"/>
+    </w:pPr>
+  </w:style>
+  <w:style w:type="character" w:customStyle="1" w:styleId="a6">
+    <w:name w:val="頁首 字元"/>
+    <w:basedOn w:val="a0"/>
+    <w:link w:val="a5"/>
+    <w:uiPriority w:val="99"/>
+    <w:rsid w:val="00D94E36"/>
+  </w:style>
+  <w:style w:type="paragraph" w:styleId="a7">
+    <w:name w:val="footer"/>
+    <w:basedOn w:val="a"/>
+    <w:link w:val="a8"/>
+    <w:uiPriority w:val="99"/>
+    <w:unhideWhenUsed/>
+    <w:rsid w:val="00D94E36"/>
+    <w:pPr>
+      <w:tabs>
+        <w:tab w:val="center" w:pos="4320"/>
+        <w:tab w:val="right" w:pos="8640"/>
+      </w:tabs>
+      <w:spacing w:after="0" w:line="240" w:lineRule="auto"/>
+    </w:pPr>
+  </w:style>
+  <w:style w:type="character" w:customStyle="1" w:styleId="a8">
+    <w:name w:val="頁尾 字元"/>
+    <w:basedOn w:val="a0"/>
+    <w:link w:val="a7"/>
+    <w:uiPriority w:val="99"/>
+    <w:rsid w:val="00D94E36"/>
+  </w:style>
 </w:styles>
 </file>
 

--- a/Lab5/Lab5/README.docx
+++ b/Lab5/Lab5/README.docx
@@ -166,10 +166,16 @@
         <w:t>This lab is implemented by using Deferred Shading, Screen Space Ambient Occlusion (SSAO),</w:t>
       </w:r>
       <w:r>
-        <w:t xml:space="preserve"> and</w:t>
-      </w:r>
-      <w:r>
-        <w:t xml:space="preserve"> Bloom, each rendering pass will generate one or more screen space texture</w:t>
+        <w:t xml:space="preserve"> </w:t>
+      </w:r>
+      <w:r>
+        <w:t>Bloom</w:t>
+      </w:r>
+      <w:r>
+        <w:t>, and Normal Mapping</w:t>
+      </w:r>
+      <w:r>
+        <w:t>, each rendering pass will generate one or more screen space texture</w:t>
       </w:r>
       <w:r>
         <w:t>s</w:t>
@@ -629,8 +635,6 @@
       <w:r>
         <w:t>Gaussian Blur</w:t>
       </w:r>
-      <w:bookmarkStart w:id="0" w:name="_GoBack"/>
-      <w:bookmarkEnd w:id="0"/>
     </w:p>
     <w:p>
       <w:hyperlink r:id="rId13" w:history="1">
@@ -698,6 +702,57 @@
       </w:r>
       <w:r>
         <w:t xml:space="preserve"> a recreational effect and did not make too much difference compared with uniform distribution. Still I can change back to uniform distribution if you think it’s inappropriate. </w:t>
+      </w:r>
+    </w:p>
+    <w:p>
+      <w:hyperlink r:id="rId15" w:history="1">
+        <w:r>
+          <w:rPr>
+            <w:rStyle w:val="a3"/>
+          </w:rPr>
+          <w:t>http://www.opengl-tutorial.org/intermediate-tutorials/tutorial-13-normal-mapping/</w:t>
+        </w:r>
+      </w:hyperlink>
+      <w:r>
+        <w:rPr>
+          <w:rFonts w:hint="eastAsia"/>
+        </w:rPr>
+        <w:t xml:space="preserve"> </w:t>
+      </w:r>
+      <w:r>
+        <w:rPr>
+          <w:rStyle w:val="a3"/>
+        </w:rPr>
+        <w:t xml:space="preserve"> </w:t>
+      </w:r>
+      <w:r>
+        <w:t>– I referenced the part of how to</w:t>
+      </w:r>
+      <w:r>
+        <w:rPr>
+          <w:rFonts w:hint="eastAsia"/>
+        </w:rPr>
+        <w:t xml:space="preserve"> generate </w:t>
+      </w:r>
+      <w:r>
+        <w:t>TBN</w:t>
+      </w:r>
+      <w:r>
+        <w:rPr>
+          <w:rFonts w:hint="eastAsia"/>
+        </w:rPr>
+        <w:t xml:space="preserve"> matrix, the other parts are </w:t>
+      </w:r>
+      <w:r>
+        <w:t>trivial</w:t>
+      </w:r>
+      <w:bookmarkStart w:id="0" w:name="_GoBack"/>
+      <w:bookmarkEnd w:id="0"/>
+      <w:r>
+        <w:rPr>
+          <w:rFonts w:hint="eastAsia"/>
+        </w:rPr>
+        <w:t>.</w:t>
       </w:r>
     </w:p>
     <w:p/>

--- a/Lab5/Lab5/README.docx
+++ b/Lab5/Lab5/README.docx
@@ -255,7 +255,21 @@
         <w:t>Sample Num</w:t>
       </w:r>
       <w:r>
-        <w:t>: Control how many sample points taken when rendering SSAP texture</w:t>
+        <w:t xml:space="preserve">: Control how many sample </w:t>
+      </w:r>
+      <w:r>
+        <w:t>points taken when rendering SSA</w:t>
+      </w:r>
+      <w:r>
+        <w:rPr>
+          <w:rFonts w:hint="eastAsia"/>
+        </w:rPr>
+        <w:t>O</w:t>
+      </w:r>
+      <w:bookmarkStart w:id="0" w:name="_GoBack"/>
+      <w:bookmarkEnd w:id="0"/>
+      <w:r>
+        <w:t xml:space="preserve"> texture</w:t>
       </w:r>
     </w:p>
     <w:p>
@@ -746,8 +760,6 @@
       <w:r>
         <w:t>trivial</w:t>
       </w:r>
-      <w:bookmarkStart w:id="0" w:name="_GoBack"/>
-      <w:bookmarkEnd w:id="0"/>
       <w:r>
         <w:rPr>
           <w:rFonts w:hint="eastAsia"/>
